--- a/04.Especificação de Use Case/09.Use case SIST002 - REALIZAR DESLIGAMENTO/Especificação.docx
+++ b/04.Especificação de Use Case/09.Use case SIST002 - REALIZAR DESLIGAMENTO/Especificação.docx
@@ -1,9 +1,8 @@
 
 <file path=word/document.xml><?xml version="1.0" encoding="utf-8"?>
-<w:document xmlns:wpc="http://schemas.microsoft.com/office/word/2010/wordprocessingCanvas" xmlns:mc="http://schemas.openxmlformats.org/markup-compatibility/2006" xmlns:o="urn:schemas-microsoft-com:office:office" xmlns:r="http://schemas.openxmlformats.org/officeDocument/2006/relationships" xmlns:m="http://schemas.openxmlformats.org/officeDocument/2006/math" xmlns:v="urn:schemas-microsoft-com:vml" xmlns:wp14="http://schemas.microsoft.com/office/word/2010/wordprocessingDrawing" xmlns:wp="http://schemas.openxmlformats.org/drawingml/2006/wordprocessingDrawing" xmlns:w10="urn:schemas-microsoft-com:office:word" xmlns:w="http://schemas.openxmlformats.org/wordprocessingml/2006/main" xmlns:w14="http://schemas.microsoft.com/office/word/2010/wordml" xmlns:w15="http://schemas.microsoft.com/office/word/2012/wordml" xmlns:wpg="http://schemas.microsoft.com/office/word/2010/wordprocessingGroup" xmlns:wpi="http://schemas.microsoft.com/office/word/2010/wordprocessingInk" xmlns:wne="http://schemas.microsoft.com/office/word/2006/wordml" xmlns:wps="http://schemas.microsoft.com/office/word/2010/wordprocessingShape" mc:Ignorable="w14 w15 wp14">
+<w:document xmlns:wpc="http://schemas.microsoft.com/office/word/2010/wordprocessingCanvas" xmlns:cx="http://schemas.microsoft.com/office/drawing/2014/chartex" xmlns:cx1="http://schemas.microsoft.com/office/drawing/2015/9/8/chartex" xmlns:cx2="http://schemas.microsoft.com/office/drawing/2015/10/21/chartex" xmlns:cx3="http://schemas.microsoft.com/office/drawing/2016/5/9/chartex" xmlns:cx4="http://schemas.microsoft.com/office/drawing/2016/5/10/chartex" xmlns:cx5="http://schemas.microsoft.com/office/drawing/2016/5/11/chartex" xmlns:cx6="http://schemas.microsoft.com/office/drawing/2016/5/12/chartex" xmlns:cx7="http://schemas.microsoft.com/office/drawing/2016/5/13/chartex" xmlns:cx8="http://schemas.microsoft.com/office/drawing/2016/5/14/chartex" xmlns:mc="http://schemas.openxmlformats.org/markup-compatibility/2006" xmlns:aink="http://schemas.microsoft.com/office/drawing/2016/ink" xmlns:am3d="http://schemas.microsoft.com/office/drawing/2017/model3d" xmlns:o="urn:schemas-microsoft-com:office:office" xmlns:r="http://schemas.openxmlformats.org/officeDocument/2006/relationships" xmlns:m="http://schemas.openxmlformats.org/officeDocument/2006/math" xmlns:v="urn:schemas-microsoft-com:vml" xmlns:wp14="http://schemas.microsoft.com/office/word/2010/wordprocessingDrawing" xmlns:wp="http://schemas.openxmlformats.org/drawingml/2006/wordprocessingDrawing" xmlns:w10="urn:schemas-microsoft-com:office:word" xmlns:w="http://schemas.openxmlformats.org/wordprocessingml/2006/main" xmlns:w14="http://schemas.microsoft.com/office/word/2010/wordml" xmlns:w15="http://schemas.microsoft.com/office/word/2012/wordml" xmlns:w16cid="http://schemas.microsoft.com/office/word/2016/wordml/cid" xmlns:w16se="http://schemas.microsoft.com/office/word/2015/wordml/symex" xmlns:wpg="http://schemas.microsoft.com/office/word/2010/wordprocessingGroup" xmlns:wpi="http://schemas.microsoft.com/office/word/2010/wordprocessingInk" xmlns:wne="http://schemas.microsoft.com/office/word/2006/wordml" xmlns:wps="http://schemas.microsoft.com/office/word/2010/wordprocessingShape" mc:Ignorable="w14 w15 w16se w16cid wp14">
   <w:body>
     <w:p>
-      <w:bookmarkStart w:id="0" w:name="_GoBack"/>
       <w:r>
         <w:tab/>
       </w:r>
@@ -67,7 +66,6 @@
           </w:p>
         </w:tc>
       </w:tr>
-      <w:bookmarkEnd w:id="0"/>
       <w:tr>
         <w:trPr>
           <w:trHeight w:val="520"/>
@@ -82,20 +80,32 @@
                 <w:b/>
               </w:rPr>
             </w:pPr>
-            <w:r>
-              <w:rPr>
-                <w:b/>
-              </w:rPr>
-              <w:t xml:space="preserve">Criado Por:   </w:t>
-            </w:r>
-            <w:r>
-              <w:t xml:space="preserve">Edna e </w:t>
-            </w:r>
-            <w:proofErr w:type="spellStart"/>
-            <w:r>
-              <w:t>Layla</w:t>
-            </w:r>
-            <w:proofErr w:type="spellEnd"/>
+            <w:proofErr w:type="gramStart"/>
+            <w:r>
+              <w:rPr>
+                <w:b/>
+              </w:rPr>
+              <w:t>Criado Por</w:t>
+            </w:r>
+            <w:proofErr w:type="gramEnd"/>
+            <w:r>
+              <w:rPr>
+                <w:b/>
+              </w:rPr>
+              <w:t xml:space="preserve">:   </w:t>
+            </w:r>
+            <w:r>
+              <w:t>Amanda,</w:t>
+            </w:r>
+            <w:r>
+              <w:rPr>
+                <w:b/>
+              </w:rPr>
+              <w:t xml:space="preserve"> </w:t>
+            </w:r>
+            <w:r>
+              <w:t>Edna e Layla</w:t>
+            </w:r>
             <w:r>
               <w:rPr>
                 <w:b/>
@@ -129,11 +139,43 @@
             <w:tcW w:w="8149" w:type="dxa"/>
           </w:tcPr>
           <w:p>
-            <w:r>
-              <w:rPr>
-                <w:b/>
-              </w:rPr>
-              <w:t xml:space="preserve">Modificado Por:              </w:t>
+            <w:proofErr w:type="gramStart"/>
+            <w:r>
+              <w:rPr>
+                <w:b/>
+              </w:rPr>
+              <w:t>Modificado Por</w:t>
+            </w:r>
+            <w:proofErr w:type="gramEnd"/>
+            <w:r>
+              <w:t xml:space="preserve">:      </w:t>
+            </w:r>
+            <w:r>
+              <w:t>Layla</w:t>
+            </w:r>
+            <w:r>
+              <w:rPr>
+                <w:b/>
+              </w:rPr>
+              <w:t xml:space="preserve">       </w:t>
+            </w:r>
+            <w:r>
+              <w:rPr>
+                <w:b/>
+              </w:rPr>
+              <w:t xml:space="preserve">                                               Data de Modificação</w:t>
+            </w:r>
+            <w:r>
+              <w:rPr>
+                <w:b/>
+              </w:rPr>
+              <w:t>:</w:t>
+            </w:r>
+            <w:r>
+              <w:t>01/09</w:t>
+            </w:r>
+            <w:r>
+              <w:t>/2017</w:t>
             </w:r>
           </w:p>
         </w:tc>
@@ -157,7 +199,15 @@
               <w:t xml:space="preserve">  Administrador (Dono da distribuidora)</w:t>
             </w:r>
             <w:r>
-              <w:t xml:space="preserve"> e Usuário (Cliente)</w:t>
+              <w:t xml:space="preserve"> </w:t>
+            </w:r>
+            <w:r>
+              <w:t xml:space="preserve"> (Dono do Sistema) </w:t>
+            </w:r>
+            <w:bookmarkStart w:id="0" w:name="_GoBack"/>
+            <w:bookmarkEnd w:id="0"/>
+            <w:r>
+              <w:t>e Usuário (Cliente)</w:t>
             </w:r>
           </w:p>
         </w:tc>
@@ -442,7 +492,7 @@
 </file>
 
 <file path=word/endnotes.xml><?xml version="1.0" encoding="utf-8"?>
-<w:endnotes xmlns:wpc="http://schemas.microsoft.com/office/word/2010/wordprocessingCanvas" xmlns:mc="http://schemas.openxmlformats.org/markup-compatibility/2006" xmlns:o="urn:schemas-microsoft-com:office:office" xmlns:r="http://schemas.openxmlformats.org/officeDocument/2006/relationships" xmlns:m="http://schemas.openxmlformats.org/officeDocument/2006/math" xmlns:v="urn:schemas-microsoft-com:vml" xmlns:wp14="http://schemas.microsoft.com/office/word/2010/wordprocessingDrawing" xmlns:wp="http://schemas.openxmlformats.org/drawingml/2006/wordprocessingDrawing" xmlns:w10="urn:schemas-microsoft-com:office:word" xmlns:w="http://schemas.openxmlformats.org/wordprocessingml/2006/main" xmlns:w14="http://schemas.microsoft.com/office/word/2010/wordml" xmlns:w15="http://schemas.microsoft.com/office/word/2012/wordml" xmlns:wpg="http://schemas.microsoft.com/office/word/2010/wordprocessingGroup" xmlns:wpi="http://schemas.microsoft.com/office/word/2010/wordprocessingInk" xmlns:wne="http://schemas.microsoft.com/office/word/2006/wordml" xmlns:wps="http://schemas.microsoft.com/office/word/2010/wordprocessingShape" mc:Ignorable="w14 w15 wp14">
+<w:endnotes xmlns:wpc="http://schemas.microsoft.com/office/word/2010/wordprocessingCanvas" xmlns:cx="http://schemas.microsoft.com/office/drawing/2014/chartex" xmlns:cx1="http://schemas.microsoft.com/office/drawing/2015/9/8/chartex" xmlns:cx2="http://schemas.microsoft.com/office/drawing/2015/10/21/chartex" xmlns:cx3="http://schemas.microsoft.com/office/drawing/2016/5/9/chartex" xmlns:cx4="http://schemas.microsoft.com/office/drawing/2016/5/10/chartex" xmlns:cx5="http://schemas.microsoft.com/office/drawing/2016/5/11/chartex" xmlns:cx6="http://schemas.microsoft.com/office/drawing/2016/5/12/chartex" xmlns:cx7="http://schemas.microsoft.com/office/drawing/2016/5/13/chartex" xmlns:cx8="http://schemas.microsoft.com/office/drawing/2016/5/14/chartex" xmlns:mc="http://schemas.openxmlformats.org/markup-compatibility/2006" xmlns:aink="http://schemas.microsoft.com/office/drawing/2016/ink" xmlns:am3d="http://schemas.microsoft.com/office/drawing/2017/model3d" xmlns:o="urn:schemas-microsoft-com:office:office" xmlns:r="http://schemas.openxmlformats.org/officeDocument/2006/relationships" xmlns:m="http://schemas.openxmlformats.org/officeDocument/2006/math" xmlns:v="urn:schemas-microsoft-com:vml" xmlns:wp14="http://schemas.microsoft.com/office/word/2010/wordprocessingDrawing" xmlns:wp="http://schemas.openxmlformats.org/drawingml/2006/wordprocessingDrawing" xmlns:w10="urn:schemas-microsoft-com:office:word" xmlns:w="http://schemas.openxmlformats.org/wordprocessingml/2006/main" xmlns:w14="http://schemas.microsoft.com/office/word/2010/wordml" xmlns:w15="http://schemas.microsoft.com/office/word/2012/wordml" xmlns:w16cid="http://schemas.microsoft.com/office/word/2016/wordml/cid" xmlns:w16se="http://schemas.microsoft.com/office/word/2015/wordml/symex" xmlns:wpg="http://schemas.microsoft.com/office/word/2010/wordprocessingGroup" xmlns:wpi="http://schemas.microsoft.com/office/word/2010/wordprocessingInk" xmlns:wne="http://schemas.microsoft.com/office/word/2006/wordml" xmlns:wps="http://schemas.microsoft.com/office/word/2010/wordprocessingShape" mc:Ignorable="w14 w15 w16se w16cid wp14">
   <w:endnote w:type="separator" w:id="-1">
     <w:p>
       <w:pPr>
@@ -467,7 +517,7 @@
 </file>
 
 <file path=word/footnotes.xml><?xml version="1.0" encoding="utf-8"?>
-<w:footnotes xmlns:wpc="http://schemas.microsoft.com/office/word/2010/wordprocessingCanvas" xmlns:mc="http://schemas.openxmlformats.org/markup-compatibility/2006" xmlns:o="urn:schemas-microsoft-com:office:office" xmlns:r="http://schemas.openxmlformats.org/officeDocument/2006/relationships" xmlns:m="http://schemas.openxmlformats.org/officeDocument/2006/math" xmlns:v="urn:schemas-microsoft-com:vml" xmlns:wp14="http://schemas.microsoft.com/office/word/2010/wordprocessingDrawing" xmlns:wp="http://schemas.openxmlformats.org/drawingml/2006/wordprocessingDrawing" xmlns:w10="urn:schemas-microsoft-com:office:word" xmlns:w="http://schemas.openxmlformats.org/wordprocessingml/2006/main" xmlns:w14="http://schemas.microsoft.com/office/word/2010/wordml" xmlns:w15="http://schemas.microsoft.com/office/word/2012/wordml" xmlns:wpg="http://schemas.microsoft.com/office/word/2010/wordprocessingGroup" xmlns:wpi="http://schemas.microsoft.com/office/word/2010/wordprocessingInk" xmlns:wne="http://schemas.microsoft.com/office/word/2006/wordml" xmlns:wps="http://schemas.microsoft.com/office/word/2010/wordprocessingShape" mc:Ignorable="w14 w15 wp14">
+<w:footnotes xmlns:wpc="http://schemas.microsoft.com/office/word/2010/wordprocessingCanvas" xmlns:cx="http://schemas.microsoft.com/office/drawing/2014/chartex" xmlns:cx1="http://schemas.microsoft.com/office/drawing/2015/9/8/chartex" xmlns:cx2="http://schemas.microsoft.com/office/drawing/2015/10/21/chartex" xmlns:cx3="http://schemas.microsoft.com/office/drawing/2016/5/9/chartex" xmlns:cx4="http://schemas.microsoft.com/office/drawing/2016/5/10/chartex" xmlns:cx5="http://schemas.microsoft.com/office/drawing/2016/5/11/chartex" xmlns:cx6="http://schemas.microsoft.com/office/drawing/2016/5/12/chartex" xmlns:cx7="http://schemas.microsoft.com/office/drawing/2016/5/13/chartex" xmlns:cx8="http://schemas.microsoft.com/office/drawing/2016/5/14/chartex" xmlns:mc="http://schemas.openxmlformats.org/markup-compatibility/2006" xmlns:aink="http://schemas.microsoft.com/office/drawing/2016/ink" xmlns:am3d="http://schemas.microsoft.com/office/drawing/2017/model3d" xmlns:o="urn:schemas-microsoft-com:office:office" xmlns:r="http://schemas.openxmlformats.org/officeDocument/2006/relationships" xmlns:m="http://schemas.openxmlformats.org/officeDocument/2006/math" xmlns:v="urn:schemas-microsoft-com:vml" xmlns:wp14="http://schemas.microsoft.com/office/word/2010/wordprocessingDrawing" xmlns:wp="http://schemas.openxmlformats.org/drawingml/2006/wordprocessingDrawing" xmlns:w10="urn:schemas-microsoft-com:office:word" xmlns:w="http://schemas.openxmlformats.org/wordprocessingml/2006/main" xmlns:w14="http://schemas.microsoft.com/office/word/2010/wordml" xmlns:w15="http://schemas.microsoft.com/office/word/2012/wordml" xmlns:w16cid="http://schemas.microsoft.com/office/word/2016/wordml/cid" xmlns:w16se="http://schemas.microsoft.com/office/word/2015/wordml/symex" xmlns:wpg="http://schemas.microsoft.com/office/word/2010/wordprocessingGroup" xmlns:wpi="http://schemas.microsoft.com/office/word/2010/wordprocessingInk" xmlns:wne="http://schemas.microsoft.com/office/word/2006/wordml" xmlns:wps="http://schemas.microsoft.com/office/word/2010/wordprocessingShape" mc:Ignorable="w14 w15 w16se w16cid wp14">
   <w:footnote w:type="separator" w:id="-1">
     <w:p>
       <w:pPr>
@@ -492,7 +542,7 @@
 </file>
 
 <file path=word/header1.xml><?xml version="1.0" encoding="utf-8"?>
-<w:hdr xmlns:wpc="http://schemas.microsoft.com/office/word/2010/wordprocessingCanvas" xmlns:mc="http://schemas.openxmlformats.org/markup-compatibility/2006" xmlns:o="urn:schemas-microsoft-com:office:office" xmlns:r="http://schemas.openxmlformats.org/officeDocument/2006/relationships" xmlns:m="http://schemas.openxmlformats.org/officeDocument/2006/math" xmlns:v="urn:schemas-microsoft-com:vml" xmlns:wp14="http://schemas.microsoft.com/office/word/2010/wordprocessingDrawing" xmlns:wp="http://schemas.openxmlformats.org/drawingml/2006/wordprocessingDrawing" xmlns:w10="urn:schemas-microsoft-com:office:word" xmlns:w="http://schemas.openxmlformats.org/wordprocessingml/2006/main" xmlns:w14="http://schemas.microsoft.com/office/word/2010/wordml" xmlns:w15="http://schemas.microsoft.com/office/word/2012/wordml" xmlns:wpg="http://schemas.microsoft.com/office/word/2010/wordprocessingGroup" xmlns:wpi="http://schemas.microsoft.com/office/word/2010/wordprocessingInk" xmlns:wne="http://schemas.microsoft.com/office/word/2006/wordml" xmlns:wps="http://schemas.microsoft.com/office/word/2010/wordprocessingShape" mc:Ignorable="w14 w15 wp14">
+<w:hdr xmlns:wpc="http://schemas.microsoft.com/office/word/2010/wordprocessingCanvas" xmlns:cx="http://schemas.microsoft.com/office/drawing/2014/chartex" xmlns:cx1="http://schemas.microsoft.com/office/drawing/2015/9/8/chartex" xmlns:cx2="http://schemas.microsoft.com/office/drawing/2015/10/21/chartex" xmlns:cx3="http://schemas.microsoft.com/office/drawing/2016/5/9/chartex" xmlns:cx4="http://schemas.microsoft.com/office/drawing/2016/5/10/chartex" xmlns:cx5="http://schemas.microsoft.com/office/drawing/2016/5/11/chartex" xmlns:cx6="http://schemas.microsoft.com/office/drawing/2016/5/12/chartex" xmlns:cx7="http://schemas.microsoft.com/office/drawing/2016/5/13/chartex" xmlns:cx8="http://schemas.microsoft.com/office/drawing/2016/5/14/chartex" xmlns:mc="http://schemas.openxmlformats.org/markup-compatibility/2006" xmlns:aink="http://schemas.microsoft.com/office/drawing/2016/ink" xmlns:am3d="http://schemas.microsoft.com/office/drawing/2017/model3d" xmlns:o="urn:schemas-microsoft-com:office:office" xmlns:r="http://schemas.openxmlformats.org/officeDocument/2006/relationships" xmlns:m="http://schemas.openxmlformats.org/officeDocument/2006/math" xmlns:v="urn:schemas-microsoft-com:vml" xmlns:wp14="http://schemas.microsoft.com/office/word/2010/wordprocessingDrawing" xmlns:wp="http://schemas.openxmlformats.org/drawingml/2006/wordprocessingDrawing" xmlns:w10="urn:schemas-microsoft-com:office:word" xmlns:w="http://schemas.openxmlformats.org/wordprocessingml/2006/main" xmlns:w14="http://schemas.microsoft.com/office/word/2010/wordml" xmlns:w15="http://schemas.microsoft.com/office/word/2012/wordml" xmlns:w16cid="http://schemas.microsoft.com/office/word/2016/wordml/cid" xmlns:w16se="http://schemas.microsoft.com/office/word/2015/wordml/symex" xmlns:wpg="http://schemas.microsoft.com/office/word/2010/wordprocessingGroup" xmlns:wpi="http://schemas.microsoft.com/office/word/2010/wordprocessingInk" xmlns:wne="http://schemas.microsoft.com/office/word/2006/wordml" xmlns:wps="http://schemas.microsoft.com/office/word/2010/wordprocessingShape" mc:Ignorable="w14 w15 w16se w16cid wp14">
   <w:p>
     <w:pPr>
       <w:ind w:left="1416" w:firstLine="708"/>
@@ -626,23 +676,21 @@
       <w:jc w:val="both"/>
     </w:pPr>
     <w:r>
-      <w:t xml:space="preserve">Alunas: Edna Carvalho Andrade e </w:t>
+      <w:t xml:space="preserve">Alunas: </w:t>
     </w:r>
-    <w:proofErr w:type="spellStart"/>
     <w:r>
-      <w:t>Layla</w:t>
+      <w:t xml:space="preserve">Amanda Rezende dos Santos, </w:t>
     </w:r>
-    <w:proofErr w:type="spellEnd"/>
     <w:r>
-      <w:t xml:space="preserve"> Joana Santos</w:t>
+      <w:t>Edna Carvalho Andrade e Layla Joana Santos</w:t>
     </w:r>
   </w:p>
 </w:hdr>
 </file>
 
 <file path=word/numbering.xml><?xml version="1.0" encoding="utf-8"?>
-<w:numbering xmlns:wpc="http://schemas.microsoft.com/office/word/2010/wordprocessingCanvas" xmlns:mc="http://schemas.openxmlformats.org/markup-compatibility/2006" xmlns:o="urn:schemas-microsoft-com:office:office" xmlns:r="http://schemas.openxmlformats.org/officeDocument/2006/relationships" xmlns:m="http://schemas.openxmlformats.org/officeDocument/2006/math" xmlns:v="urn:schemas-microsoft-com:vml" xmlns:wp14="http://schemas.microsoft.com/office/word/2010/wordprocessingDrawing" xmlns:wp="http://schemas.openxmlformats.org/drawingml/2006/wordprocessingDrawing" xmlns:w10="urn:schemas-microsoft-com:office:word" xmlns:w="http://schemas.openxmlformats.org/wordprocessingml/2006/main" xmlns:w14="http://schemas.microsoft.com/office/word/2010/wordml" xmlns:w15="http://schemas.microsoft.com/office/word/2012/wordml" xmlns:wpg="http://schemas.microsoft.com/office/word/2010/wordprocessingGroup" xmlns:wpi="http://schemas.microsoft.com/office/word/2010/wordprocessingInk" xmlns:wne="http://schemas.microsoft.com/office/word/2006/wordml" xmlns:wps="http://schemas.microsoft.com/office/word/2010/wordprocessingShape" mc:Ignorable="w14 w15 wp14">
-  <w:abstractNum w:abstractNumId="0">
+<w:numbering xmlns:wpc="http://schemas.microsoft.com/office/word/2010/wordprocessingCanvas" xmlns:cx="http://schemas.microsoft.com/office/drawing/2014/chartex" xmlns:cx1="http://schemas.microsoft.com/office/drawing/2015/9/8/chartex" xmlns:cx2="http://schemas.microsoft.com/office/drawing/2015/10/21/chartex" xmlns:cx3="http://schemas.microsoft.com/office/drawing/2016/5/9/chartex" xmlns:cx4="http://schemas.microsoft.com/office/drawing/2016/5/10/chartex" xmlns:cx5="http://schemas.microsoft.com/office/drawing/2016/5/11/chartex" xmlns:cx6="http://schemas.microsoft.com/office/drawing/2016/5/12/chartex" xmlns:cx7="http://schemas.microsoft.com/office/drawing/2016/5/13/chartex" xmlns:cx8="http://schemas.microsoft.com/office/drawing/2016/5/14/chartex" xmlns:mc="http://schemas.openxmlformats.org/markup-compatibility/2006" xmlns:aink="http://schemas.microsoft.com/office/drawing/2016/ink" xmlns:am3d="http://schemas.microsoft.com/office/drawing/2017/model3d" xmlns:o="urn:schemas-microsoft-com:office:office" xmlns:r="http://schemas.openxmlformats.org/officeDocument/2006/relationships" xmlns:m="http://schemas.openxmlformats.org/officeDocument/2006/math" xmlns:v="urn:schemas-microsoft-com:vml" xmlns:wp14="http://schemas.microsoft.com/office/word/2010/wordprocessingDrawing" xmlns:wp="http://schemas.openxmlformats.org/drawingml/2006/wordprocessingDrawing" xmlns:w10="urn:schemas-microsoft-com:office:word" xmlns:w="http://schemas.openxmlformats.org/wordprocessingml/2006/main" xmlns:w14="http://schemas.microsoft.com/office/word/2010/wordml" xmlns:w15="http://schemas.microsoft.com/office/word/2012/wordml" xmlns:w16cid="http://schemas.microsoft.com/office/word/2016/wordml/cid" xmlns:w16se="http://schemas.microsoft.com/office/word/2015/wordml/symex" xmlns:wpg="http://schemas.microsoft.com/office/word/2010/wordprocessingGroup" xmlns:wpi="http://schemas.microsoft.com/office/word/2010/wordprocessingInk" xmlns:wne="http://schemas.microsoft.com/office/word/2006/wordml" xmlns:wps="http://schemas.microsoft.com/office/word/2010/wordprocessingShape" mc:Ignorable="w14 w15 w16se w16cid wp14">
+  <w:abstractNum w:abstractNumId="0" w15:restartNumberingAfterBreak="0">
     <w:nsid w:val="5AFD6EC1"/>
     <w:multiLevelType w:val="hybridMultilevel"/>
     <w:tmpl w:val="675458B8"/>
@@ -731,7 +779,7 @@
       </w:pPr>
     </w:lvl>
   </w:abstractNum>
-  <w:abstractNum w:abstractNumId="1">
+  <w:abstractNum w:abstractNumId="1" w15:restartNumberingAfterBreak="0">
     <w:nsid w:val="699D0C1C"/>
     <w:multiLevelType w:val="hybridMultilevel"/>
     <w:tmpl w:val="2F9CBB56"/>
@@ -830,7 +878,7 @@
 </file>
 
 <file path=word/styles.xml><?xml version="1.0" encoding="utf-8"?>
-<w:styles xmlns:mc="http://schemas.openxmlformats.org/markup-compatibility/2006" xmlns:r="http://schemas.openxmlformats.org/officeDocument/2006/relationships" xmlns:w="http://schemas.openxmlformats.org/wordprocessingml/2006/main" xmlns:w14="http://schemas.microsoft.com/office/word/2010/wordml" xmlns:w15="http://schemas.microsoft.com/office/word/2012/wordml" mc:Ignorable="w14 w15">
+<w:styles xmlns:mc="http://schemas.openxmlformats.org/markup-compatibility/2006" xmlns:r="http://schemas.openxmlformats.org/officeDocument/2006/relationships" xmlns:w="http://schemas.openxmlformats.org/wordprocessingml/2006/main" xmlns:w14="http://schemas.microsoft.com/office/word/2010/wordml" xmlns:w15="http://schemas.microsoft.com/office/word/2012/wordml" xmlns:w16cid="http://schemas.microsoft.com/office/word/2016/wordml/cid" xmlns:w16se="http://schemas.microsoft.com/office/word/2015/wordml/symex" mc:Ignorable="w14 w15 w16se w16cid">
   <w:docDefaults>
     <w:rPrDefault>
       <w:rPr>
@@ -846,7 +894,7 @@
       </w:pPr>
     </w:pPrDefault>
   </w:docDefaults>
-  <w:latentStyles w:defLockedState="0" w:defUIPriority="99" w:defSemiHidden="0" w:defUnhideWhenUsed="0" w:defQFormat="0" w:count="371">
+  <w:latentStyles w:defLockedState="0" w:defUIPriority="99" w:defSemiHidden="0" w:defUnhideWhenUsed="0" w:defQFormat="0" w:count="375">
     <w:lsdException w:name="Normal" w:uiPriority="0" w:qFormat="1"/>
     <w:lsdException w:name="heading 1" w:uiPriority="9" w:qFormat="1"/>
     <w:lsdException w:name="heading 2" w:semiHidden="1" w:uiPriority="9" w:unhideWhenUsed="1" w:qFormat="1"/>
@@ -952,7 +1000,6 @@
     <w:lsdException w:name="HTML Sample" w:semiHidden="1" w:unhideWhenUsed="1"/>
     <w:lsdException w:name="HTML Typewriter" w:semiHidden="1" w:unhideWhenUsed="1"/>
     <w:lsdException w:name="HTML Variable" w:semiHidden="1" w:unhideWhenUsed="1"/>
-    <w:lsdException w:name="Normal Table" w:semiHidden="1" w:unhideWhenUsed="1"/>
     <w:lsdException w:name="annotation subject" w:semiHidden="1" w:unhideWhenUsed="1"/>
     <w:lsdException w:name="No List" w:semiHidden="1" w:unhideWhenUsed="1"/>
     <w:lsdException w:name="Outline List 1" w:semiHidden="1" w:unhideWhenUsed="1"/>
@@ -996,10 +1043,8 @@
     <w:lsdException w:name="Table Elegant" w:semiHidden="1" w:unhideWhenUsed="1"/>
     <w:lsdException w:name="Table Professional" w:semiHidden="1" w:unhideWhenUsed="1"/>
     <w:lsdException w:name="Table Subtle 1" w:semiHidden="1" w:unhideWhenUsed="1"/>
-    <w:lsdException w:name="Table Subtle 2" w:semiHidden="1" w:unhideWhenUsed="1"/>
     <w:lsdException w:name="Table Web 1" w:semiHidden="1" w:unhideWhenUsed="1"/>
     <w:lsdException w:name="Table Web 2" w:semiHidden="1" w:unhideWhenUsed="1"/>
-    <w:lsdException w:name="Table Web 3" w:semiHidden="1" w:unhideWhenUsed="1"/>
     <w:lsdException w:name="Balloon Text" w:semiHidden="1" w:unhideWhenUsed="1"/>
     <w:lsdException w:name="Table Grid" w:uiPriority="39"/>
     <w:lsdException w:name="Table Theme" w:semiHidden="1" w:unhideWhenUsed="1"/>
@@ -1218,6 +1263,10 @@
     <w:lsdException w:name="List Table 5 Dark Accent 6" w:uiPriority="50"/>
     <w:lsdException w:name="List Table 6 Colorful Accent 6" w:uiPriority="51"/>
     <w:lsdException w:name="List Table 7 Colorful Accent 6" w:uiPriority="52"/>
+    <w:lsdException w:name="Mention" w:semiHidden="1" w:unhideWhenUsed="1"/>
+    <w:lsdException w:name="Smart Hyperlink" w:semiHidden="1" w:unhideWhenUsed="1"/>
+    <w:lsdException w:name="Hashtag" w:semiHidden="1" w:unhideWhenUsed="1"/>
+    <w:lsdException w:name="Unresolved Mention" w:semiHidden="1" w:unhideWhenUsed="1"/>
   </w:latentStyles>
   <w:style w:type="paragraph" w:default="1" w:styleId="Normal">
     <w:name w:val="Normal"/>
@@ -1303,7 +1352,6 @@
       <w:spacing w:after="0" w:line="240" w:lineRule="auto"/>
     </w:pPr>
     <w:tblPr>
-      <w:tblInd w:w="0" w:type="dxa"/>
       <w:tblBorders>
         <w:top w:val="single" w:sz="4" w:space="0" w:color="auto"/>
         <w:left w:val="single" w:sz="4" w:space="0" w:color="auto"/>
@@ -1312,12 +1360,6 @@
         <w:insideH w:val="single" w:sz="4" w:space="0" w:color="auto"/>
         <w:insideV w:val="single" w:sz="4" w:space="0" w:color="auto"/>
       </w:tblBorders>
-      <w:tblCellMar>
-        <w:top w:w="0" w:type="dxa"/>
-        <w:left w:w="108" w:type="dxa"/>
-        <w:bottom w:w="0" w:type="dxa"/>
-        <w:right w:w="108" w:type="dxa"/>
-      </w:tblCellMar>
     </w:tblPr>
   </w:style>
   <w:style w:type="paragraph" w:styleId="PargrafodaLista">

--- a/04.Especificação de Use Case/09.Use case SIST002 - REALIZAR DESLIGAMENTO/Especificação.docx
+++ b/04.Especificação de Use Case/09.Use case SIST002 - REALIZAR DESLIGAMENTO/Especificação.docx
@@ -58,7 +58,7 @@
               <w:t xml:space="preserve"> </w:t>
             </w:r>
             <w:r>
-              <w:t xml:space="preserve">     SIST002</w:t>
+              <w:t>SIST002</w:t>
             </w:r>
             <w:r>
               <w:t>-  Realizar Desligamento</w:t>
@@ -80,19 +80,11 @@
                 <w:b/>
               </w:rPr>
             </w:pPr>
-            <w:proofErr w:type="gramStart"/>
-            <w:r>
-              <w:rPr>
-                <w:b/>
-              </w:rPr>
-              <w:t>Criado Por</w:t>
-            </w:r>
-            <w:proofErr w:type="gramEnd"/>
-            <w:r>
-              <w:rPr>
-                <w:b/>
-              </w:rPr>
-              <w:t xml:space="preserve">:   </w:t>
+            <w:r>
+              <w:rPr>
+                <w:b/>
+              </w:rPr>
+              <w:t xml:space="preserve">Criado por: </w:t>
             </w:r>
             <w:r>
               <w:t>Amanda,</w:t>
@@ -104,13 +96,30 @@
               <w:t xml:space="preserve"> </w:t>
             </w:r>
             <w:r>
-              <w:t>Edna e Layla</w:t>
-            </w:r>
-            <w:r>
-              <w:rPr>
-                <w:b/>
-              </w:rPr>
-              <w:t xml:space="preserve">                                           </w:t>
+              <w:t xml:space="preserve">Edna e </w:t>
+            </w:r>
+            <w:proofErr w:type="spellStart"/>
+            <w:r>
+              <w:t>Layla</w:t>
+            </w:r>
+            <w:proofErr w:type="spellEnd"/>
+            <w:r>
+              <w:rPr>
+                <w:b/>
+              </w:rPr>
+              <w:t xml:space="preserve">    </w:t>
+            </w:r>
+            <w:r>
+              <w:rPr>
+                <w:b/>
+              </w:rPr>
+              <w:t xml:space="preserve">                            </w:t>
+            </w:r>
+            <w:r>
+              <w:rPr>
+                <w:b/>
+              </w:rPr>
+              <w:t xml:space="preserve"> </w:t>
             </w:r>
             <w:r>
               <w:rPr>
@@ -139,20 +148,35 @@
             <w:tcW w:w="8149" w:type="dxa"/>
           </w:tcPr>
           <w:p>
-            <w:proofErr w:type="gramStart"/>
-            <w:r>
-              <w:rPr>
-                <w:b/>
-              </w:rPr>
-              <w:t>Modificado Por</w:t>
-            </w:r>
-            <w:proofErr w:type="gramEnd"/>
-            <w:r>
-              <w:t xml:space="preserve">:      </w:t>
-            </w:r>
+            <w:r>
+              <w:rPr>
+                <w:b/>
+              </w:rPr>
+              <w:t xml:space="preserve">Modificado </w:t>
+            </w:r>
+            <w:r>
+              <w:rPr>
+                <w:b/>
+              </w:rPr>
+              <w:t>p</w:t>
+            </w:r>
+            <w:r>
+              <w:rPr>
+                <w:b/>
+              </w:rPr>
+              <w:t>or</w:t>
+            </w:r>
+            <w:r>
+              <w:t xml:space="preserve">: </w:t>
+            </w:r>
+            <w:r>
+              <w:t xml:space="preserve"> </w:t>
+            </w:r>
+            <w:proofErr w:type="spellStart"/>
             <w:r>
               <w:t>Layla</w:t>
             </w:r>
+            <w:proofErr w:type="spellEnd"/>
             <w:r>
               <w:rPr>
                 <w:b/>
@@ -193,21 +217,55 @@
               <w:rPr>
                 <w:b/>
               </w:rPr>
-              <w:t xml:space="preserve">Ator(es) Primário: </w:t>
-            </w:r>
-            <w:r>
-              <w:t xml:space="preserve">  Administrador (Dono da distribuidora)</w:t>
+              <w:t>Ator</w:t>
+            </w:r>
+            <w:r>
+              <w:rPr>
+                <w:b/>
+              </w:rPr>
+              <w:t xml:space="preserve"> (</w:t>
+            </w:r>
+            <w:r>
+              <w:rPr>
+                <w:b/>
+              </w:rPr>
+              <w:t xml:space="preserve">es) </w:t>
+            </w:r>
+            <w:r>
+              <w:rPr>
+                <w:b/>
+              </w:rPr>
+              <w:t>p</w:t>
+            </w:r>
+            <w:r>
+              <w:rPr>
+                <w:b/>
+              </w:rPr>
+              <w:t xml:space="preserve">rimário: </w:t>
+            </w:r>
+            <w:r>
+              <w:t xml:space="preserve">  Administrador (Dono da D</w:t>
+            </w:r>
+            <w:r>
+              <w:t>istribuidora)</w:t>
             </w:r>
             <w:r>
               <w:t xml:space="preserve"> </w:t>
             </w:r>
             <w:r>
-              <w:t xml:space="preserve"> (Dono do Sistema) </w:t>
-            </w:r>
-            <w:bookmarkStart w:id="0" w:name="_GoBack"/>
-            <w:bookmarkEnd w:id="0"/>
-            <w:r>
-              <w:t>e Usuário (Cliente)</w:t>
+              <w:t>e Usuário</w:t>
+            </w:r>
+            <w:r>
+              <w:t>s</w:t>
+            </w:r>
+            <w:r>
+              <w:t xml:space="preserve"> (Cliente</w:t>
+            </w:r>
+            <w:r>
+              <w:t>, Administrador</w:t>
+            </w:r>
+            <w:r>
+              <w:t>)</w:t>
             </w:r>
           </w:p>
         </w:tc>
@@ -248,7 +306,7 @@
               <w:rPr>
                 <w:b/>
               </w:rPr>
-              <w:t xml:space="preserve">Descrição:       </w:t>
+              <w:t xml:space="preserve">Descrição: </w:t>
             </w:r>
             <w:r>
               <w:t>Sair do sistema</w:t>
@@ -297,6 +355,9 @@
             </w:r>
             <w:r>
               <w:t>A usuário precisa estar cadastrada no Sistema</w:t>
+            </w:r>
+            <w:r>
+              <w:t>.</w:t>
             </w:r>
           </w:p>
         </w:tc>
@@ -354,7 +415,16 @@
               </w:numPr>
             </w:pPr>
             <w:r>
-              <w:t>O usuário seleciona a opção de desligamento do sistema</w:t>
+              <w:t xml:space="preserve">O usuário seleciona a opção </w:t>
+            </w:r>
+            <w:r>
+              <w:t>Sair</w:t>
+            </w:r>
+            <w:r>
+              <w:t xml:space="preserve"> do sistema</w:t>
+            </w:r>
+            <w:r>
+              <w:t>.</w:t>
             </w:r>
           </w:p>
           <w:p>
@@ -365,32 +435,13 @@
                 <w:numId w:val="1"/>
               </w:numPr>
             </w:pPr>
-            <w:r>
-              <w:t>O sistema exibe mensagem pra confirmação do desligamento.</w:t>
-            </w:r>
-          </w:p>
-          <w:p>
-            <w:pPr>
-              <w:pStyle w:val="PargrafodaLista"/>
-              <w:numPr>
-                <w:ilvl w:val="0"/>
-                <w:numId w:val="1"/>
-              </w:numPr>
-            </w:pPr>
-            <w:r>
-              <w:t xml:space="preserve">O usuário clica em sim </w:t>
-            </w:r>
-          </w:p>
-          <w:p>
-            <w:pPr>
-              <w:pStyle w:val="PargrafodaLista"/>
-              <w:numPr>
-                <w:ilvl w:val="0"/>
-                <w:numId w:val="1"/>
-              </w:numPr>
-            </w:pPr>
-            <w:r>
-              <w:t>O sistema remove o usuário do meio persistente</w:t>
+            <w:bookmarkStart w:id="0" w:name="_GoBack"/>
+            <w:bookmarkEnd w:id="0"/>
+            <w:r>
+              <w:t xml:space="preserve"> </w:t>
+            </w:r>
+            <w:r>
+              <w:t>O sistema encerra seção e exibe tela inicial do sistema.</w:t>
             </w:r>
           </w:p>
         </w:tc>
@@ -1000,6 +1051,7 @@
     <w:lsdException w:name="HTML Sample" w:semiHidden="1" w:unhideWhenUsed="1"/>
     <w:lsdException w:name="HTML Typewriter" w:semiHidden="1" w:unhideWhenUsed="1"/>
     <w:lsdException w:name="HTML Variable" w:semiHidden="1" w:unhideWhenUsed="1"/>
+    <w:lsdException w:name="Normal Table" w:semiHidden="1" w:unhideWhenUsed="1"/>
     <w:lsdException w:name="annotation subject" w:semiHidden="1" w:unhideWhenUsed="1"/>
     <w:lsdException w:name="No List" w:semiHidden="1" w:unhideWhenUsed="1"/>
     <w:lsdException w:name="Outline List 1" w:semiHidden="1" w:unhideWhenUsed="1"/>
@@ -1043,8 +1095,10 @@
     <w:lsdException w:name="Table Elegant" w:semiHidden="1" w:unhideWhenUsed="1"/>
     <w:lsdException w:name="Table Professional" w:semiHidden="1" w:unhideWhenUsed="1"/>
     <w:lsdException w:name="Table Subtle 1" w:semiHidden="1" w:unhideWhenUsed="1"/>
+    <w:lsdException w:name="Table Subtle 2" w:semiHidden="1" w:unhideWhenUsed="1"/>
     <w:lsdException w:name="Table Web 1" w:semiHidden="1" w:unhideWhenUsed="1"/>
     <w:lsdException w:name="Table Web 2" w:semiHidden="1" w:unhideWhenUsed="1"/>
+    <w:lsdException w:name="Table Web 3" w:semiHidden="1" w:unhideWhenUsed="1"/>
     <w:lsdException w:name="Balloon Text" w:semiHidden="1" w:unhideWhenUsed="1"/>
     <w:lsdException w:name="Table Grid" w:uiPriority="39"/>
     <w:lsdException w:name="Table Theme" w:semiHidden="1" w:unhideWhenUsed="1"/>

--- a/04.Especificação de Use Case/09.Use case SIST002 - REALIZAR DESLIGAMENTO/Especificação.docx
+++ b/04.Especificação de Use Case/09.Use case SIST002 - REALIZAR DESLIGAMENTO/Especificação.docx
@@ -1,8 +1,10 @@
 
 <file path=word/document.xml><?xml version="1.0" encoding="utf-8"?>
-<w:document xmlns:wpc="http://schemas.microsoft.com/office/word/2010/wordprocessingCanvas" xmlns:cx="http://schemas.microsoft.com/office/drawing/2014/chartex" xmlns:cx1="http://schemas.microsoft.com/office/drawing/2015/9/8/chartex" xmlns:cx2="http://schemas.microsoft.com/office/drawing/2015/10/21/chartex" xmlns:cx3="http://schemas.microsoft.com/office/drawing/2016/5/9/chartex" xmlns:cx4="http://schemas.microsoft.com/office/drawing/2016/5/10/chartex" xmlns:cx5="http://schemas.microsoft.com/office/drawing/2016/5/11/chartex" xmlns:cx6="http://schemas.microsoft.com/office/drawing/2016/5/12/chartex" xmlns:cx7="http://schemas.microsoft.com/office/drawing/2016/5/13/chartex" xmlns:cx8="http://schemas.microsoft.com/office/drawing/2016/5/14/chartex" xmlns:mc="http://schemas.openxmlformats.org/markup-compatibility/2006" xmlns:aink="http://schemas.microsoft.com/office/drawing/2016/ink" xmlns:am3d="http://schemas.microsoft.com/office/drawing/2017/model3d" xmlns:o="urn:schemas-microsoft-com:office:office" xmlns:r="http://schemas.openxmlformats.org/officeDocument/2006/relationships" xmlns:m="http://schemas.openxmlformats.org/officeDocument/2006/math" xmlns:v="urn:schemas-microsoft-com:vml" xmlns:wp14="http://schemas.microsoft.com/office/word/2010/wordprocessingDrawing" xmlns:wp="http://schemas.openxmlformats.org/drawingml/2006/wordprocessingDrawing" xmlns:w10="urn:schemas-microsoft-com:office:word" xmlns:w="http://schemas.openxmlformats.org/wordprocessingml/2006/main" xmlns:w14="http://schemas.microsoft.com/office/word/2010/wordml" xmlns:w15="http://schemas.microsoft.com/office/word/2012/wordml" xmlns:w16cid="http://schemas.microsoft.com/office/word/2016/wordml/cid" xmlns:w16se="http://schemas.microsoft.com/office/word/2015/wordml/symex" xmlns:wpg="http://schemas.microsoft.com/office/word/2010/wordprocessingGroup" xmlns:wpi="http://schemas.microsoft.com/office/word/2010/wordprocessingInk" xmlns:wne="http://schemas.microsoft.com/office/word/2006/wordml" xmlns:wps="http://schemas.microsoft.com/office/word/2010/wordprocessingShape" mc:Ignorable="w14 w15 w16se w16cid wp14">
+<w:document xmlns:wpc="http://schemas.microsoft.com/office/word/2010/wordprocessingCanvas" xmlns:mc="http://schemas.openxmlformats.org/markup-compatibility/2006" xmlns:o="urn:schemas-microsoft-com:office:office" xmlns:r="http://schemas.openxmlformats.org/officeDocument/2006/relationships" xmlns:m="http://schemas.openxmlformats.org/officeDocument/2006/math" xmlns:v="urn:schemas-microsoft-com:vml" xmlns:wp14="http://schemas.microsoft.com/office/word/2010/wordprocessingDrawing" xmlns:wp="http://schemas.openxmlformats.org/drawingml/2006/wordprocessingDrawing" xmlns:w10="urn:schemas-microsoft-com:office:word" xmlns:w="http://schemas.openxmlformats.org/wordprocessingml/2006/main" xmlns:w14="http://schemas.microsoft.com/office/word/2010/wordml" xmlns:w15="http://schemas.microsoft.com/office/word/2012/wordml" xmlns:wpg="http://schemas.microsoft.com/office/word/2010/wordprocessingGroup" xmlns:wpi="http://schemas.microsoft.com/office/word/2010/wordprocessingInk" xmlns:wne="http://schemas.microsoft.com/office/word/2006/wordml" xmlns:wps="http://schemas.microsoft.com/office/word/2010/wordprocessingShape" mc:Ignorable="w14 w15 wp14">
   <w:body>
     <w:p>
+      <w:bookmarkStart w:id="0" w:name="_GoBack"/>
+      <w:bookmarkEnd w:id="0"/>
       <w:r>
         <w:tab/>
       </w:r>
@@ -387,7 +389,7 @@
       </w:tr>
       <w:tr>
         <w:trPr>
-          <w:trHeight w:val="2726"/>
+          <w:trHeight w:val="1006"/>
         </w:trPr>
         <w:tc>
           <w:tcPr>
@@ -435,8 +437,6 @@
                 <w:numId w:val="1"/>
               </w:numPr>
             </w:pPr>
-            <w:bookmarkStart w:id="0" w:name="_GoBack"/>
-            <w:bookmarkEnd w:id="0"/>
             <w:r>
               <w:t xml:space="preserve"> </w:t>
             </w:r>
@@ -448,7 +448,7 @@
       </w:tr>
       <w:tr>
         <w:trPr>
-          <w:trHeight w:val="1102"/>
+          <w:trHeight w:val="837"/>
         </w:trPr>
         <w:tc>
           <w:tcPr>
@@ -543,7 +543,7 @@
 </file>
 
 <file path=word/endnotes.xml><?xml version="1.0" encoding="utf-8"?>
-<w:endnotes xmlns:wpc="http://schemas.microsoft.com/office/word/2010/wordprocessingCanvas" xmlns:cx="http://schemas.microsoft.com/office/drawing/2014/chartex" xmlns:cx1="http://schemas.microsoft.com/office/drawing/2015/9/8/chartex" xmlns:cx2="http://schemas.microsoft.com/office/drawing/2015/10/21/chartex" xmlns:cx3="http://schemas.microsoft.com/office/drawing/2016/5/9/chartex" xmlns:cx4="http://schemas.microsoft.com/office/drawing/2016/5/10/chartex" xmlns:cx5="http://schemas.microsoft.com/office/drawing/2016/5/11/chartex" xmlns:cx6="http://schemas.microsoft.com/office/drawing/2016/5/12/chartex" xmlns:cx7="http://schemas.microsoft.com/office/drawing/2016/5/13/chartex" xmlns:cx8="http://schemas.microsoft.com/office/drawing/2016/5/14/chartex" xmlns:mc="http://schemas.openxmlformats.org/markup-compatibility/2006" xmlns:aink="http://schemas.microsoft.com/office/drawing/2016/ink" xmlns:am3d="http://schemas.microsoft.com/office/drawing/2017/model3d" xmlns:o="urn:schemas-microsoft-com:office:office" xmlns:r="http://schemas.openxmlformats.org/officeDocument/2006/relationships" xmlns:m="http://schemas.openxmlformats.org/officeDocument/2006/math" xmlns:v="urn:schemas-microsoft-com:vml" xmlns:wp14="http://schemas.microsoft.com/office/word/2010/wordprocessingDrawing" xmlns:wp="http://schemas.openxmlformats.org/drawingml/2006/wordprocessingDrawing" xmlns:w10="urn:schemas-microsoft-com:office:word" xmlns:w="http://schemas.openxmlformats.org/wordprocessingml/2006/main" xmlns:w14="http://schemas.microsoft.com/office/word/2010/wordml" xmlns:w15="http://schemas.microsoft.com/office/word/2012/wordml" xmlns:w16cid="http://schemas.microsoft.com/office/word/2016/wordml/cid" xmlns:w16se="http://schemas.microsoft.com/office/word/2015/wordml/symex" xmlns:wpg="http://schemas.microsoft.com/office/word/2010/wordprocessingGroup" xmlns:wpi="http://schemas.microsoft.com/office/word/2010/wordprocessingInk" xmlns:wne="http://schemas.microsoft.com/office/word/2006/wordml" xmlns:wps="http://schemas.microsoft.com/office/word/2010/wordprocessingShape" mc:Ignorable="w14 w15 w16se w16cid wp14">
+<w:endnotes xmlns:wpc="http://schemas.microsoft.com/office/word/2010/wordprocessingCanvas" xmlns:mc="http://schemas.openxmlformats.org/markup-compatibility/2006" xmlns:o="urn:schemas-microsoft-com:office:office" xmlns:r="http://schemas.openxmlformats.org/officeDocument/2006/relationships" xmlns:m="http://schemas.openxmlformats.org/officeDocument/2006/math" xmlns:v="urn:schemas-microsoft-com:vml" xmlns:wp14="http://schemas.microsoft.com/office/word/2010/wordprocessingDrawing" xmlns:wp="http://schemas.openxmlformats.org/drawingml/2006/wordprocessingDrawing" xmlns:w10="urn:schemas-microsoft-com:office:word" xmlns:w="http://schemas.openxmlformats.org/wordprocessingml/2006/main" xmlns:w14="http://schemas.microsoft.com/office/word/2010/wordml" xmlns:w15="http://schemas.microsoft.com/office/word/2012/wordml" xmlns:wpg="http://schemas.microsoft.com/office/word/2010/wordprocessingGroup" xmlns:wpi="http://schemas.microsoft.com/office/word/2010/wordprocessingInk" xmlns:wne="http://schemas.microsoft.com/office/word/2006/wordml" xmlns:wps="http://schemas.microsoft.com/office/word/2010/wordprocessingShape" mc:Ignorable="w14 w15 wp14">
   <w:endnote w:type="separator" w:id="-1">
     <w:p>
       <w:pPr>
@@ -568,7 +568,7 @@
 </file>
 
 <file path=word/footnotes.xml><?xml version="1.0" encoding="utf-8"?>
-<w:footnotes xmlns:wpc="http://schemas.microsoft.com/office/word/2010/wordprocessingCanvas" xmlns:cx="http://schemas.microsoft.com/office/drawing/2014/chartex" xmlns:cx1="http://schemas.microsoft.com/office/drawing/2015/9/8/chartex" xmlns:cx2="http://schemas.microsoft.com/office/drawing/2015/10/21/chartex" xmlns:cx3="http://schemas.microsoft.com/office/drawing/2016/5/9/chartex" xmlns:cx4="http://schemas.microsoft.com/office/drawing/2016/5/10/chartex" xmlns:cx5="http://schemas.microsoft.com/office/drawing/2016/5/11/chartex" xmlns:cx6="http://schemas.microsoft.com/office/drawing/2016/5/12/chartex" xmlns:cx7="http://schemas.microsoft.com/office/drawing/2016/5/13/chartex" xmlns:cx8="http://schemas.microsoft.com/office/drawing/2016/5/14/chartex" xmlns:mc="http://schemas.openxmlformats.org/markup-compatibility/2006" xmlns:aink="http://schemas.microsoft.com/office/drawing/2016/ink" xmlns:am3d="http://schemas.microsoft.com/office/drawing/2017/model3d" xmlns:o="urn:schemas-microsoft-com:office:office" xmlns:r="http://schemas.openxmlformats.org/officeDocument/2006/relationships" xmlns:m="http://schemas.openxmlformats.org/officeDocument/2006/math" xmlns:v="urn:schemas-microsoft-com:vml" xmlns:wp14="http://schemas.microsoft.com/office/word/2010/wordprocessingDrawing" xmlns:wp="http://schemas.openxmlformats.org/drawingml/2006/wordprocessingDrawing" xmlns:w10="urn:schemas-microsoft-com:office:word" xmlns:w="http://schemas.openxmlformats.org/wordprocessingml/2006/main" xmlns:w14="http://schemas.microsoft.com/office/word/2010/wordml" xmlns:w15="http://schemas.microsoft.com/office/word/2012/wordml" xmlns:w16cid="http://schemas.microsoft.com/office/word/2016/wordml/cid" xmlns:w16se="http://schemas.microsoft.com/office/word/2015/wordml/symex" xmlns:wpg="http://schemas.microsoft.com/office/word/2010/wordprocessingGroup" xmlns:wpi="http://schemas.microsoft.com/office/word/2010/wordprocessingInk" xmlns:wne="http://schemas.microsoft.com/office/word/2006/wordml" xmlns:wps="http://schemas.microsoft.com/office/word/2010/wordprocessingShape" mc:Ignorable="w14 w15 w16se w16cid wp14">
+<w:footnotes xmlns:wpc="http://schemas.microsoft.com/office/word/2010/wordprocessingCanvas" xmlns:mc="http://schemas.openxmlformats.org/markup-compatibility/2006" xmlns:o="urn:schemas-microsoft-com:office:office" xmlns:r="http://schemas.openxmlformats.org/officeDocument/2006/relationships" xmlns:m="http://schemas.openxmlformats.org/officeDocument/2006/math" xmlns:v="urn:schemas-microsoft-com:vml" xmlns:wp14="http://schemas.microsoft.com/office/word/2010/wordprocessingDrawing" xmlns:wp="http://schemas.openxmlformats.org/drawingml/2006/wordprocessingDrawing" xmlns:w10="urn:schemas-microsoft-com:office:word" xmlns:w="http://schemas.openxmlformats.org/wordprocessingml/2006/main" xmlns:w14="http://schemas.microsoft.com/office/word/2010/wordml" xmlns:w15="http://schemas.microsoft.com/office/word/2012/wordml" xmlns:wpg="http://schemas.microsoft.com/office/word/2010/wordprocessingGroup" xmlns:wpi="http://schemas.microsoft.com/office/word/2010/wordprocessingInk" xmlns:wne="http://schemas.microsoft.com/office/word/2006/wordml" xmlns:wps="http://schemas.microsoft.com/office/word/2010/wordprocessingShape" mc:Ignorable="w14 w15 wp14">
   <w:footnote w:type="separator" w:id="-1">
     <w:p>
       <w:pPr>
@@ -593,7 +593,7 @@
 </file>
 
 <file path=word/header1.xml><?xml version="1.0" encoding="utf-8"?>
-<w:hdr xmlns:wpc="http://schemas.microsoft.com/office/word/2010/wordprocessingCanvas" xmlns:cx="http://schemas.microsoft.com/office/drawing/2014/chartex" xmlns:cx1="http://schemas.microsoft.com/office/drawing/2015/9/8/chartex" xmlns:cx2="http://schemas.microsoft.com/office/drawing/2015/10/21/chartex" xmlns:cx3="http://schemas.microsoft.com/office/drawing/2016/5/9/chartex" xmlns:cx4="http://schemas.microsoft.com/office/drawing/2016/5/10/chartex" xmlns:cx5="http://schemas.microsoft.com/office/drawing/2016/5/11/chartex" xmlns:cx6="http://schemas.microsoft.com/office/drawing/2016/5/12/chartex" xmlns:cx7="http://schemas.microsoft.com/office/drawing/2016/5/13/chartex" xmlns:cx8="http://schemas.microsoft.com/office/drawing/2016/5/14/chartex" xmlns:mc="http://schemas.openxmlformats.org/markup-compatibility/2006" xmlns:aink="http://schemas.microsoft.com/office/drawing/2016/ink" xmlns:am3d="http://schemas.microsoft.com/office/drawing/2017/model3d" xmlns:o="urn:schemas-microsoft-com:office:office" xmlns:r="http://schemas.openxmlformats.org/officeDocument/2006/relationships" xmlns:m="http://schemas.openxmlformats.org/officeDocument/2006/math" xmlns:v="urn:schemas-microsoft-com:vml" xmlns:wp14="http://schemas.microsoft.com/office/word/2010/wordprocessingDrawing" xmlns:wp="http://schemas.openxmlformats.org/drawingml/2006/wordprocessingDrawing" xmlns:w10="urn:schemas-microsoft-com:office:word" xmlns:w="http://schemas.openxmlformats.org/wordprocessingml/2006/main" xmlns:w14="http://schemas.microsoft.com/office/word/2010/wordml" xmlns:w15="http://schemas.microsoft.com/office/word/2012/wordml" xmlns:w16cid="http://schemas.microsoft.com/office/word/2016/wordml/cid" xmlns:w16se="http://schemas.microsoft.com/office/word/2015/wordml/symex" xmlns:wpg="http://schemas.microsoft.com/office/word/2010/wordprocessingGroup" xmlns:wpi="http://schemas.microsoft.com/office/word/2010/wordprocessingInk" xmlns:wne="http://schemas.microsoft.com/office/word/2006/wordml" xmlns:wps="http://schemas.microsoft.com/office/word/2010/wordprocessingShape" mc:Ignorable="w14 w15 w16se w16cid wp14">
+<w:hdr xmlns:wpc="http://schemas.microsoft.com/office/word/2010/wordprocessingCanvas" xmlns:mc="http://schemas.openxmlformats.org/markup-compatibility/2006" xmlns:o="urn:schemas-microsoft-com:office:office" xmlns:r="http://schemas.openxmlformats.org/officeDocument/2006/relationships" xmlns:m="http://schemas.openxmlformats.org/officeDocument/2006/math" xmlns:v="urn:schemas-microsoft-com:vml" xmlns:wp14="http://schemas.microsoft.com/office/word/2010/wordprocessingDrawing" xmlns:wp="http://schemas.openxmlformats.org/drawingml/2006/wordprocessingDrawing" xmlns:w10="urn:schemas-microsoft-com:office:word" xmlns:w="http://schemas.openxmlformats.org/wordprocessingml/2006/main" xmlns:w14="http://schemas.microsoft.com/office/word/2010/wordml" xmlns:w15="http://schemas.microsoft.com/office/word/2012/wordml" xmlns:wpg="http://schemas.microsoft.com/office/word/2010/wordprocessingGroup" xmlns:wpi="http://schemas.microsoft.com/office/word/2010/wordprocessingInk" xmlns:wne="http://schemas.microsoft.com/office/word/2006/wordml" xmlns:wps="http://schemas.microsoft.com/office/word/2010/wordprocessingShape" mc:Ignorable="w14 w15 wp14">
   <w:p>
     <w:pPr>
       <w:ind w:left="1416" w:firstLine="708"/>
@@ -740,8 +740,8 @@
 </file>
 
 <file path=word/numbering.xml><?xml version="1.0" encoding="utf-8"?>
-<w:numbering xmlns:wpc="http://schemas.microsoft.com/office/word/2010/wordprocessingCanvas" xmlns:cx="http://schemas.microsoft.com/office/drawing/2014/chartex" xmlns:cx1="http://schemas.microsoft.com/office/drawing/2015/9/8/chartex" xmlns:cx2="http://schemas.microsoft.com/office/drawing/2015/10/21/chartex" xmlns:cx3="http://schemas.microsoft.com/office/drawing/2016/5/9/chartex" xmlns:cx4="http://schemas.microsoft.com/office/drawing/2016/5/10/chartex" xmlns:cx5="http://schemas.microsoft.com/office/drawing/2016/5/11/chartex" xmlns:cx6="http://schemas.microsoft.com/office/drawing/2016/5/12/chartex" xmlns:cx7="http://schemas.microsoft.com/office/drawing/2016/5/13/chartex" xmlns:cx8="http://schemas.microsoft.com/office/drawing/2016/5/14/chartex" xmlns:mc="http://schemas.openxmlformats.org/markup-compatibility/2006" xmlns:aink="http://schemas.microsoft.com/office/drawing/2016/ink" xmlns:am3d="http://schemas.microsoft.com/office/drawing/2017/model3d" xmlns:o="urn:schemas-microsoft-com:office:office" xmlns:r="http://schemas.openxmlformats.org/officeDocument/2006/relationships" xmlns:m="http://schemas.openxmlformats.org/officeDocument/2006/math" xmlns:v="urn:schemas-microsoft-com:vml" xmlns:wp14="http://schemas.microsoft.com/office/word/2010/wordprocessingDrawing" xmlns:wp="http://schemas.openxmlformats.org/drawingml/2006/wordprocessingDrawing" xmlns:w10="urn:schemas-microsoft-com:office:word" xmlns:w="http://schemas.openxmlformats.org/wordprocessingml/2006/main" xmlns:w14="http://schemas.microsoft.com/office/word/2010/wordml" xmlns:w15="http://schemas.microsoft.com/office/word/2012/wordml" xmlns:w16cid="http://schemas.microsoft.com/office/word/2016/wordml/cid" xmlns:w16se="http://schemas.microsoft.com/office/word/2015/wordml/symex" xmlns:wpg="http://schemas.microsoft.com/office/word/2010/wordprocessingGroup" xmlns:wpi="http://schemas.microsoft.com/office/word/2010/wordprocessingInk" xmlns:wne="http://schemas.microsoft.com/office/word/2006/wordml" xmlns:wps="http://schemas.microsoft.com/office/word/2010/wordprocessingShape" mc:Ignorable="w14 w15 w16se w16cid wp14">
-  <w:abstractNum w:abstractNumId="0" w15:restartNumberingAfterBreak="0">
+<w:numbering xmlns:wpc="http://schemas.microsoft.com/office/word/2010/wordprocessingCanvas" xmlns:mc="http://schemas.openxmlformats.org/markup-compatibility/2006" xmlns:o="urn:schemas-microsoft-com:office:office" xmlns:r="http://schemas.openxmlformats.org/officeDocument/2006/relationships" xmlns:m="http://schemas.openxmlformats.org/officeDocument/2006/math" xmlns:v="urn:schemas-microsoft-com:vml" xmlns:wp14="http://schemas.microsoft.com/office/word/2010/wordprocessingDrawing" xmlns:wp="http://schemas.openxmlformats.org/drawingml/2006/wordprocessingDrawing" xmlns:w10="urn:schemas-microsoft-com:office:word" xmlns:w="http://schemas.openxmlformats.org/wordprocessingml/2006/main" xmlns:w14="http://schemas.microsoft.com/office/word/2010/wordml" xmlns:w15="http://schemas.microsoft.com/office/word/2012/wordml" xmlns:wpg="http://schemas.microsoft.com/office/word/2010/wordprocessingGroup" xmlns:wpi="http://schemas.microsoft.com/office/word/2010/wordprocessingInk" xmlns:wne="http://schemas.microsoft.com/office/word/2006/wordml" xmlns:wps="http://schemas.microsoft.com/office/word/2010/wordprocessingShape" mc:Ignorable="w14 w15 wp14">
+  <w:abstractNum w:abstractNumId="0">
     <w:nsid w:val="5AFD6EC1"/>
     <w:multiLevelType w:val="hybridMultilevel"/>
     <w:tmpl w:val="675458B8"/>
@@ -830,7 +830,7 @@
       </w:pPr>
     </w:lvl>
   </w:abstractNum>
-  <w:abstractNum w:abstractNumId="1" w15:restartNumberingAfterBreak="0">
+  <w:abstractNum w:abstractNumId="1">
     <w:nsid w:val="699D0C1C"/>
     <w:multiLevelType w:val="hybridMultilevel"/>
     <w:tmpl w:val="2F9CBB56"/>
@@ -929,7 +929,7 @@
 </file>
 
 <file path=word/styles.xml><?xml version="1.0" encoding="utf-8"?>
-<w:styles xmlns:mc="http://schemas.openxmlformats.org/markup-compatibility/2006" xmlns:r="http://schemas.openxmlformats.org/officeDocument/2006/relationships" xmlns:w="http://schemas.openxmlformats.org/wordprocessingml/2006/main" xmlns:w14="http://schemas.microsoft.com/office/word/2010/wordml" xmlns:w15="http://schemas.microsoft.com/office/word/2012/wordml" xmlns:w16cid="http://schemas.microsoft.com/office/word/2016/wordml/cid" xmlns:w16se="http://schemas.microsoft.com/office/word/2015/wordml/symex" mc:Ignorable="w14 w15 w16se w16cid">
+<w:styles xmlns:mc="http://schemas.openxmlformats.org/markup-compatibility/2006" xmlns:r="http://schemas.openxmlformats.org/officeDocument/2006/relationships" xmlns:w="http://schemas.openxmlformats.org/wordprocessingml/2006/main" xmlns:w14="http://schemas.microsoft.com/office/word/2010/wordml" xmlns:w15="http://schemas.microsoft.com/office/word/2012/wordml" mc:Ignorable="w14 w15">
   <w:docDefaults>
     <w:rPrDefault>
       <w:rPr>
@@ -945,7 +945,7 @@
       </w:pPr>
     </w:pPrDefault>
   </w:docDefaults>
-  <w:latentStyles w:defLockedState="0" w:defUIPriority="99" w:defSemiHidden="0" w:defUnhideWhenUsed="0" w:defQFormat="0" w:count="375">
+  <w:latentStyles w:defLockedState="0" w:defUIPriority="99" w:defSemiHidden="0" w:defUnhideWhenUsed="0" w:defQFormat="0" w:count="371">
     <w:lsdException w:name="Normal" w:uiPriority="0" w:qFormat="1"/>
     <w:lsdException w:name="heading 1" w:uiPriority="9" w:qFormat="1"/>
     <w:lsdException w:name="heading 2" w:semiHidden="1" w:uiPriority="9" w:unhideWhenUsed="1" w:qFormat="1"/>
@@ -1317,10 +1317,6 @@
     <w:lsdException w:name="List Table 5 Dark Accent 6" w:uiPriority="50"/>
     <w:lsdException w:name="List Table 6 Colorful Accent 6" w:uiPriority="51"/>
     <w:lsdException w:name="List Table 7 Colorful Accent 6" w:uiPriority="52"/>
-    <w:lsdException w:name="Mention" w:semiHidden="1" w:unhideWhenUsed="1"/>
-    <w:lsdException w:name="Smart Hyperlink" w:semiHidden="1" w:unhideWhenUsed="1"/>
-    <w:lsdException w:name="Hashtag" w:semiHidden="1" w:unhideWhenUsed="1"/>
-    <w:lsdException w:name="Unresolved Mention" w:semiHidden="1" w:unhideWhenUsed="1"/>
   </w:latentStyles>
   <w:style w:type="paragraph" w:default="1" w:styleId="Normal">
     <w:name w:val="Normal"/>
@@ -1406,6 +1402,7 @@
       <w:spacing w:after="0" w:line="240" w:lineRule="auto"/>
     </w:pPr>
     <w:tblPr>
+      <w:tblInd w:w="0" w:type="dxa"/>
       <w:tblBorders>
         <w:top w:val="single" w:sz="4" w:space="0" w:color="auto"/>
         <w:left w:val="single" w:sz="4" w:space="0" w:color="auto"/>
@@ -1414,6 +1411,12 @@
         <w:insideH w:val="single" w:sz="4" w:space="0" w:color="auto"/>
         <w:insideV w:val="single" w:sz="4" w:space="0" w:color="auto"/>
       </w:tblBorders>
+      <w:tblCellMar>
+        <w:top w:w="0" w:type="dxa"/>
+        <w:left w:w="108" w:type="dxa"/>
+        <w:bottom w:w="0" w:type="dxa"/>
+        <w:right w:w="108" w:type="dxa"/>
+      </w:tblCellMar>
     </w:tblPr>
   </w:style>
   <w:style w:type="paragraph" w:styleId="PargrafodaLista">
